--- a/invoices/invoice.docx
+++ b/invoices/invoice.docx
@@ -28,7 +28,7 @@
         <w:rPr>
           <w:rFonts w:ascii="Adobe Gothic Std B" w:eastAsia="Adobe Gothic Std B" w:hAnsi="Adobe Gothic Std B"/>
         </w:rPr>
-        <w:t xml:space="preserve">kjhgfdcxz</w:t>
+        <w:t xml:space="preserve">Yrrep</w:t>
       </w:r>
     </w:p>
     <w:p>
@@ -55,7 +55,7 @@
         <w:rPr>
           <w:rFonts w:ascii="Adobe Gothic Std B" w:eastAsia="Adobe Gothic Std B" w:hAnsi="Adobe Gothic Std B"/>
         </w:rPr>
-        <w:t xml:space="preserve">0161234567</w:t>
+        <w:t xml:space="preserve">0165342536</w:t>
       </w:r>
       <w:r>
         <w:rPr>
@@ -103,7 +103,7 @@
         <w:rPr>
           <w:rFonts w:ascii="Adobe Gothic Std B" w:eastAsia="Adobe Gothic Std B" w:hAnsi="Adobe Gothic Std B"/>
         </w:rPr>
-        <w:t xml:space="preserve">2025-09-09</w:t>
+        <w:t xml:space="preserve">2090-09-09</w:t>
       </w:r>
     </w:p>
     <w:p>
@@ -220,7 +220,7 @@
               <w:rPr>
                 <w:rFonts w:ascii="Adobe Gothic Std B" w:eastAsia="Adobe Gothic Std B" w:hAnsi="Adobe Gothic Std B"/>
               </w:rPr>
-              <w:t xml:space="preserve">G010</w:t>
+              <w:t xml:space="preserve">B009</w:t>
             </w:r>
           </w:p>
         </w:tc>
@@ -245,7 +245,7 @@
               <w:rPr>
                 <w:rFonts w:ascii="Adobe Gothic Std B" w:eastAsia="Adobe Gothic Std B" w:hAnsi="Adobe Gothic Std B"/>
               </w:rPr>
-              <w:t xml:space="preserve">129.0</w:t>
+              <w:t xml:space="preserve">189.0</w:t>
             </w:r>
           </w:p>
         </w:tc>
@@ -442,7 +442,7 @@
               <w:rPr>
                 <w:rFonts w:ascii="Adobe Gothic Std B" w:eastAsia="Adobe Gothic Std B" w:hAnsi="Adobe Gothic Std B"/>
               </w:rPr>
-              <w:t xml:space="preserve">RM 129.00</w:t>
+              <w:t xml:space="preserve">RM 189.00</w:t>
             </w:r>
           </w:p>
         </w:tc>

--- a/invoices/invoice.docx
+++ b/invoices/invoice.docx
@@ -23,12 +23,11 @@
         </w:rPr>
         <w:t xml:space="preserve">To: </w:t>
       </w:r>
-      <w:proofErr w:type="gramStart"/>
       <w:r>
         <w:rPr>
           <w:rFonts w:ascii="Adobe Gothic Std B" w:eastAsia="Adobe Gothic Std B" w:hAnsi="Adobe Gothic Std B"/>
         </w:rPr>
-        <w:t xml:space="preserve">Yrrep</w:t>
+        <w:t xml:space="preserve">uhdcd</w:t>
       </w:r>
     </w:p>
     <w:p>
@@ -42,20 +41,13 @@
         <w:rPr>
           <w:rFonts w:ascii="Adobe Gothic Std B" w:eastAsia="Adobe Gothic Std B" w:hAnsi="Adobe Gothic Std B"/>
         </w:rPr>
-        <w:t>Phone:</w:t>
+        <w:t xml:space="preserve">Phone:</w:t>
       </w:r>
       <w:r>
         <w:rPr>
           <w:rFonts w:ascii="Adobe Gothic Std B" w:eastAsia="Adobe Gothic Std B" w:hAnsi="Adobe Gothic Std B"/>
         </w:rPr>
-        <w:t xml:space="preserve"> </w:t>
-      </w:r>
-      <w:proofErr w:type="gramStart"/>
-      <w:r>
-        <w:rPr>
-          <w:rFonts w:ascii="Adobe Gothic Std B" w:eastAsia="Adobe Gothic Std B" w:hAnsi="Adobe Gothic Std B"/>
-        </w:rPr>
-        <w:t xml:space="preserve">0165342536</w:t>
+        <w:t xml:space="preserve"> 0198888888</w:t>
       </w:r>
       <w:r>
         <w:rPr>
@@ -75,14 +67,7 @@
         <w:rPr>
           <w:rFonts w:ascii="Adobe Gothic Std B" w:eastAsia="Adobe Gothic Std B" w:hAnsi="Adobe Gothic Std B"/>
         </w:rPr>
-        <w:t xml:space="preserve">Email: </w:t>
-      </w:r>
-      <w:proofErr w:type="gramStart"/>
-      <w:r>
-        <w:rPr>
-          <w:rFonts w:ascii="Adobe Gothic Std B" w:eastAsia="Adobe Gothic Std B" w:hAnsi="Adobe Gothic Std B"/>
-        </w:rPr>
-        <w:t xml:space="preserve">perrywsle@gmail.com</w:t>
+        <w:t xml:space="preserve">Email: perrywsle@gmail.com</w:t>
       </w:r>
     </w:p>
     <w:p>
@@ -96,14 +81,7 @@
         <w:rPr>
           <w:rFonts w:ascii="Adobe Gothic Std B" w:eastAsia="Adobe Gothic Std B" w:hAnsi="Adobe Gothic Std B"/>
         </w:rPr>
-        <w:t xml:space="preserve">Check-up date: </w:t>
-      </w:r>
-      <w:proofErr w:type="gramStart"/>
-      <w:r>
-        <w:rPr>
-          <w:rFonts w:ascii="Adobe Gothic Std B" w:eastAsia="Adobe Gothic Std B" w:hAnsi="Adobe Gothic Std B"/>
-        </w:rPr>
-        <w:t xml:space="preserve">2090-09-09</w:t>
+        <w:t xml:space="preserve">Check-up date: 2345-09-09</w:t>
       </w:r>
     </w:p>
     <w:p>
@@ -196,7 +174,7 @@
               <w:rPr>
                 <w:rFonts w:ascii="Adobe Gothic Std B" w:eastAsia="Adobe Gothic Std B" w:hAnsi="Adobe Gothic Std B"/>
               </w:rPr>
-              <w:t xml:space="preserve">Price (RM)</w:t>
+              <w:t>Price (RM)</w:t>
             </w:r>
           </w:p>
         </w:tc>
@@ -220,7 +198,7 @@
               <w:rPr>
                 <w:rFonts w:ascii="Adobe Gothic Std B" w:eastAsia="Adobe Gothic Std B" w:hAnsi="Adobe Gothic Std B"/>
               </w:rPr>
-              <w:t xml:space="preserve">B009</w:t>
+              <w:t xml:space="preserve">G005</w:t>
             </w:r>
           </w:p>
         </w:tc>
@@ -245,7 +223,7 @@
               <w:rPr>
                 <w:rFonts w:ascii="Adobe Gothic Std B" w:eastAsia="Adobe Gothic Std B" w:hAnsi="Adobe Gothic Std B"/>
               </w:rPr>
-              <w:t xml:space="preserve">189.0</w:t>
+              <w:t xml:space="preserve">69.00</w:t>
             </w:r>
           </w:p>
         </w:tc>
@@ -437,12 +415,11 @@
                 <w:rFonts w:ascii="Adobe Gothic Std B" w:eastAsia="Adobe Gothic Std B" w:hAnsi="Adobe Gothic Std B"/>
               </w:rPr>
             </w:pPr>
-            <w:proofErr w:type="gramStart"/>
             <w:r>
               <w:rPr>
                 <w:rFonts w:ascii="Adobe Gothic Std B" w:eastAsia="Adobe Gothic Std B" w:hAnsi="Adobe Gothic Std B"/>
               </w:rPr>
-              <w:t xml:space="preserve">RM 189.00</w:t>
+              <w:t xml:space="preserve">RM 69.00</w:t>
             </w:r>
           </w:p>
         </w:tc>
@@ -1615,11 +1592,13 @@
     <w:rsid w:val="00122642"/>
     <w:rsid w:val="00186551"/>
     <w:rsid w:val="003E132D"/>
+    <w:rsid w:val="00643D00"/>
     <w:rsid w:val="00727A9B"/>
     <w:rsid w:val="00751978"/>
     <w:rsid w:val="007931FB"/>
     <w:rsid w:val="0087499A"/>
     <w:rsid w:val="0098219C"/>
+    <w:rsid w:val="00AF3C8A"/>
     <w:rsid w:val="00B63265"/>
     <w:rsid w:val="00D54D6F"/>
     <w:rsid w:val="00D94F0E"/>
